--- a/Documentacion.docx
+++ b/Documentacion.docx
@@ -13,418 +13,406 @@
           <w:lang w:val="es-CR"/>
         </w:rPr>
       </w:pPr>
+      <w:r>
+        <w:rPr>
+          <w:rFonts w:ascii="Arial" w:hAnsi="Arial" w:cs="Arial"/>
+          <w:sz w:val="32"/>
+          <w:szCs w:val="32"/>
+          <w:lang w:val="es-CR"/>
+        </w:rPr>
+        <w:t>Documentación Proyecto # 2</w:t>
+      </w:r>
+    </w:p>
+    <w:p>
+      <w:pPr>
+        <w:spacing w:line="360" w:lineRule="auto"/>
+        <w:jc w:val="both"/>
+        <w:rPr>
+          <w:rFonts w:ascii="Arial" w:hAnsi="Arial" w:cs="Arial"/>
+          <w:sz w:val="32"/>
+          <w:szCs w:val="32"/>
+          <w:lang w:val="es-CR"/>
+        </w:rPr>
+      </w:pPr>
+      <w:r>
+        <w:rPr>
+          <w:rFonts w:ascii="Arial" w:hAnsi="Arial" w:cs="Arial"/>
+          <w:sz w:val="32"/>
+          <w:szCs w:val="32"/>
+          <w:lang w:val="es-CR"/>
+        </w:rPr>
+        <w:t>Al principio si es administrador da clic en administrador y entra con su usuario y contraseña, al igual que el usuario entra con su cedula y clave, al principio son lo mismo y se redirecciona a el cambio de contraseña para votar.</w:t>
+      </w:r>
+    </w:p>
+    <w:p>
+      <w:pPr>
+        <w:spacing w:line="360" w:lineRule="auto"/>
+        <w:jc w:val="both"/>
+        <w:rPr>
+          <w:rFonts w:ascii="Arial" w:hAnsi="Arial" w:cs="Arial"/>
+          <w:sz w:val="32"/>
+          <w:szCs w:val="32"/>
+          <w:lang w:val="es-CR"/>
+        </w:rPr>
+      </w:pPr>
+      <w:r>
+        <w:rPr>
+          <w:rFonts w:ascii="Arial" w:hAnsi="Arial" w:cs="Arial"/>
+          <w:sz w:val="32"/>
+          <w:szCs w:val="32"/>
+          <w:lang w:val="es-CR"/>
+        </w:rPr>
+        <w:t>ADM</w:t>
+      </w:r>
+    </w:p>
+    <w:p>
+      <w:pPr>
+        <w:spacing w:line="360" w:lineRule="auto"/>
+        <w:jc w:val="both"/>
+        <w:rPr>
+          <w:rFonts w:ascii="Arial" w:hAnsi="Arial" w:cs="Arial"/>
+          <w:sz w:val="32"/>
+          <w:szCs w:val="32"/>
+          <w:lang w:val="es-CR"/>
+        </w:rPr>
+      </w:pPr>
+      <w:r>
+        <w:rPr>
+          <w:rFonts w:ascii="Arial" w:hAnsi="Arial" w:cs="Arial"/>
+          <w:sz w:val="32"/>
+          <w:szCs w:val="32"/>
+          <w:lang w:val="es-CR"/>
+        </w:rPr>
+        <w:t xml:space="preserve">Cuando el administrador entre, se le mostrara la información de su usuario, este contara con varias pestañas por las cuales se puede desplazar para </w:t>
+      </w:r>
+      <w:r>
+        <w:rPr>
+          <w:rFonts w:ascii="Arial" w:hAnsi="Arial" w:cs="Arial"/>
+          <w:sz w:val="32"/>
+          <w:szCs w:val="32"/>
+          <w:lang w:val="es-CR"/>
+        </w:rPr>
+        <w:t>configurar la votación.</w:t>
+      </w:r>
+    </w:p>
+    <w:p>
+      <w:pPr>
+        <w:spacing w:line="360" w:lineRule="auto"/>
+        <w:jc w:val="both"/>
+        <w:rPr>
+          <w:rFonts w:ascii="Arial" w:hAnsi="Arial" w:cs="Arial"/>
+          <w:sz w:val="32"/>
+          <w:szCs w:val="32"/>
+          <w:lang w:val="es-CR"/>
+        </w:rPr>
+      </w:pPr>
+      <w:r>
+        <w:rPr>
+          <w:rFonts w:ascii="Arial" w:hAnsi="Arial" w:cs="Arial"/>
+          <w:sz w:val="32"/>
+          <w:szCs w:val="32"/>
+          <w:lang w:val="es-CR"/>
+        </w:rPr>
+        <w:t>El administrador podrá cargar los usuarios por XML solamente, en la pestaña de cargas Usuarios.</w:t>
+      </w:r>
+    </w:p>
+    <w:p>
+      <w:pPr>
+        <w:spacing w:line="360" w:lineRule="auto"/>
+        <w:jc w:val="both"/>
+        <w:rPr>
+          <w:rFonts w:ascii="Arial" w:hAnsi="Arial" w:cs="Arial"/>
+          <w:sz w:val="32"/>
+          <w:szCs w:val="32"/>
+          <w:lang w:val="es-CR"/>
+        </w:rPr>
+      </w:pPr>
+      <w:r>
+        <w:rPr>
+          <w:rFonts w:ascii="Arial" w:hAnsi="Arial" w:cs="Arial"/>
+          <w:sz w:val="32"/>
+          <w:szCs w:val="32"/>
+          <w:lang w:val="es-CR"/>
+        </w:rPr>
+        <w:t>El administrador puede crear un partido con su nombre, siglas e imagen,</w:t>
+      </w:r>
+      <w:r>
+        <w:rPr>
+          <w:rFonts w:ascii="Arial" w:hAnsi="Arial" w:cs="Arial"/>
+          <w:sz w:val="32"/>
+          <w:szCs w:val="32"/>
+          <w:lang w:val="es-CR"/>
+        </w:rPr>
+        <w:t xml:space="preserve"> es obligatorio digitar estas opciones</w:t>
+      </w:r>
+      <w:r>
+        <w:rPr>
+          <w:rFonts w:ascii="Arial" w:hAnsi="Arial" w:cs="Arial"/>
+          <w:sz w:val="32"/>
+          <w:szCs w:val="32"/>
+          <w:lang w:val="es-CR"/>
+        </w:rPr>
+        <w:t xml:space="preserve"> puede crear los que desea, en teoría, cuando un postulante de un partido quiera mandarse para la votación, e</w:t>
+      </w:r>
+      <w:r>
+        <w:rPr>
+          <w:rFonts w:ascii="Arial" w:hAnsi="Arial" w:cs="Arial"/>
+          <w:sz w:val="32"/>
+          <w:szCs w:val="32"/>
+          <w:lang w:val="es-CR"/>
+        </w:rPr>
+        <w:t xml:space="preserve">l administrador ira a crear postulante para que puede asignar un postulante al partido, el </w:t>
+      </w:r>
+      <w:r>
+        <w:rPr>
+          <w:rFonts w:ascii="Arial" w:hAnsi="Arial" w:cs="Arial"/>
+          <w:sz w:val="32"/>
+          <w:szCs w:val="32"/>
+          <w:lang w:val="es-CR"/>
+        </w:rPr>
+        <w:t xml:space="preserve"> administrador digitara la cedula y seleccionara la imagen del candidato,</w:t>
+      </w:r>
+      <w:r>
+        <w:rPr>
+          <w:rFonts w:ascii="Arial" w:hAnsi="Arial" w:cs="Arial"/>
+          <w:sz w:val="32"/>
+          <w:szCs w:val="32"/>
+          <w:lang w:val="es-CR"/>
+        </w:rPr>
+        <w:t xml:space="preserve"> y el id de la votación que va a asignar, </w:t>
+      </w:r>
+      <w:r>
+        <w:rPr>
+          <w:rFonts w:ascii="Arial" w:hAnsi="Arial" w:cs="Arial"/>
+          <w:sz w:val="32"/>
+          <w:szCs w:val="32"/>
+          <w:lang w:val="es-CR"/>
+        </w:rPr>
+        <w:t xml:space="preserve"> se mostraran los partidos y las fechas en las cuales este podrá digitar;</w:t>
+      </w:r>
+      <w:r>
+        <w:rPr>
+          <w:rFonts w:ascii="Arial" w:hAnsi="Arial" w:cs="Arial"/>
+          <w:sz w:val="32"/>
+          <w:szCs w:val="32"/>
+          <w:lang w:val="es-CR"/>
+        </w:rPr>
+        <w:t xml:space="preserve"> esto, junto con el id de la fecha en la cual va a postular</w:t>
+      </w:r>
+      <w:r>
+        <w:rPr>
+          <w:rFonts w:ascii="Arial" w:hAnsi="Arial" w:cs="Arial"/>
+          <w:sz w:val="32"/>
+          <w:szCs w:val="32"/>
+          <w:lang w:val="es-CR"/>
+        </w:rPr>
+        <w:t>. Hacerlo con el mayor cuidado posible para que todo fluya normal.</w:t>
+      </w:r>
+    </w:p>
+    <w:p>
+      <w:pPr>
+        <w:spacing w:line="360" w:lineRule="auto"/>
+        <w:jc w:val="both"/>
+        <w:rPr>
+          <w:rFonts w:ascii="Arial" w:hAnsi="Arial" w:cs="Arial"/>
+          <w:sz w:val="32"/>
+          <w:szCs w:val="32"/>
+          <w:lang w:val="es-CR"/>
+        </w:rPr>
+      </w:pPr>
+      <w:r>
+        <w:rPr>
+          <w:rFonts w:ascii="Arial" w:hAnsi="Arial" w:cs="Arial"/>
+          <w:sz w:val="32"/>
+          <w:szCs w:val="32"/>
+          <w:lang w:val="es-CR"/>
+        </w:rPr>
+        <w:lastRenderedPageBreak/>
+        <w:t>El administrador también podrá editar el nombre del partido y su fotografía,</w:t>
+      </w:r>
+      <w:r>
+        <w:rPr>
+          <w:rFonts w:ascii="Arial" w:hAnsi="Arial" w:cs="Arial"/>
+          <w:sz w:val="32"/>
+          <w:szCs w:val="32"/>
+          <w:lang w:val="es-CR"/>
+        </w:rPr>
+        <w:t xml:space="preserve"> en la pestaña se le mostraran las tablas para que el administrador no incumba en errores de digitación,</w:t>
+      </w:r>
+      <w:r>
+        <w:rPr>
+          <w:rFonts w:ascii="Arial" w:hAnsi="Arial" w:cs="Arial"/>
+          <w:sz w:val="32"/>
+          <w:szCs w:val="32"/>
+          <w:lang w:val="es-CR"/>
+        </w:rPr>
+        <w:t xml:space="preserve"> </w:t>
+      </w:r>
+      <w:r>
+        <w:rPr>
+          <w:rFonts w:ascii="Arial" w:hAnsi="Arial" w:cs="Arial"/>
+          <w:sz w:val="32"/>
+          <w:szCs w:val="32"/>
+          <w:lang w:val="es-CR"/>
+        </w:rPr>
+        <w:t>también el</w:t>
+      </w:r>
+      <w:r>
+        <w:rPr>
+          <w:rFonts w:ascii="Arial" w:hAnsi="Arial" w:cs="Arial"/>
+          <w:sz w:val="32"/>
+          <w:szCs w:val="32"/>
+          <w:lang w:val="es-CR"/>
+        </w:rPr>
+        <w:t xml:space="preserve"> administrador podrá editar el postulante, cambiándole la cedula o la foto, no podrá eliminarse de la votación, solo va a cambiar el usuario de ese partido y fecha.</w:t>
+      </w:r>
+    </w:p>
+    <w:p>
+      <w:pPr>
+        <w:spacing w:line="360" w:lineRule="auto"/>
+        <w:jc w:val="both"/>
+        <w:rPr>
+          <w:rFonts w:ascii="Arial" w:hAnsi="Arial" w:cs="Arial"/>
+          <w:sz w:val="32"/>
+          <w:szCs w:val="32"/>
+          <w:lang w:val="es-CR"/>
+        </w:rPr>
+      </w:pPr>
+      <w:r>
+        <w:rPr>
+          <w:rFonts w:ascii="Arial" w:hAnsi="Arial" w:cs="Arial"/>
+          <w:sz w:val="32"/>
+          <w:szCs w:val="32"/>
+          <w:lang w:val="es-CR"/>
+        </w:rPr>
+        <w:t xml:space="preserve">El </w:t>
+      </w:r>
+      <w:r>
+        <w:rPr>
+          <w:rFonts w:ascii="Arial" w:hAnsi="Arial" w:cs="Arial"/>
+          <w:sz w:val="32"/>
+          <w:szCs w:val="32"/>
+          <w:lang w:val="es-CR"/>
+        </w:rPr>
+        <w:t>administrador</w:t>
+      </w:r>
+      <w:r>
+        <w:rPr>
+          <w:rFonts w:ascii="Arial" w:hAnsi="Arial" w:cs="Arial"/>
+          <w:sz w:val="32"/>
+          <w:szCs w:val="32"/>
+          <w:lang w:val="es-CR"/>
+        </w:rPr>
+        <w:t xml:space="preserve"> podrá crear una fecha de </w:t>
+      </w:r>
+      <w:r>
+        <w:rPr>
+          <w:rFonts w:ascii="Arial" w:hAnsi="Arial" w:cs="Arial"/>
+          <w:sz w:val="32"/>
+          <w:szCs w:val="32"/>
+          <w:lang w:val="es-CR"/>
+        </w:rPr>
+        <w:t>votación</w:t>
+      </w:r>
+      <w:r>
+        <w:rPr>
+          <w:rFonts w:ascii="Arial" w:hAnsi="Arial" w:cs="Arial"/>
+          <w:sz w:val="32"/>
+          <w:szCs w:val="32"/>
+          <w:lang w:val="es-CR"/>
+        </w:rPr>
+        <w:t xml:space="preserve"> nueva para una nueva </w:t>
+      </w:r>
+      <w:r>
+        <w:rPr>
+          <w:rFonts w:ascii="Arial" w:hAnsi="Arial" w:cs="Arial"/>
+          <w:sz w:val="32"/>
+          <w:szCs w:val="32"/>
+          <w:lang w:val="es-CR"/>
+        </w:rPr>
+        <w:t>votación, esto en la pestaña de Gestionar días de votación.</w:t>
+      </w:r>
+    </w:p>
+    <w:p>
+      <w:pPr>
+        <w:spacing w:line="360" w:lineRule="auto"/>
+        <w:jc w:val="both"/>
+        <w:rPr>
+          <w:rFonts w:ascii="Arial" w:hAnsi="Arial" w:cs="Arial"/>
+          <w:sz w:val="32"/>
+          <w:szCs w:val="32"/>
+          <w:lang w:val="es-CR"/>
+        </w:rPr>
+      </w:pPr>
+      <w:r>
+        <w:rPr>
+          <w:rFonts w:ascii="Arial" w:hAnsi="Arial" w:cs="Arial"/>
+          <w:sz w:val="32"/>
+          <w:szCs w:val="32"/>
+          <w:lang w:val="es-CR"/>
+        </w:rPr>
+        <w:t>El administrador también podrá activar la fecha del cual estará activa la votación, esta fecha servirá para referencia en la tabla de votación del usuario, para que vea en cual fecha esta activa.</w:t>
+      </w:r>
+    </w:p>
+    <w:p>
+      <w:pPr>
+        <w:spacing w:line="360" w:lineRule="auto"/>
+        <w:jc w:val="both"/>
+        <w:rPr>
+          <w:rFonts w:ascii="Arial" w:hAnsi="Arial" w:cs="Arial"/>
+          <w:sz w:val="32"/>
+          <w:szCs w:val="32"/>
+          <w:lang w:val="es-CR"/>
+        </w:rPr>
+      </w:pPr>
+      <w:r>
+        <w:rPr>
+          <w:rFonts w:ascii="Arial" w:hAnsi="Arial" w:cs="Arial"/>
+          <w:sz w:val="32"/>
+          <w:szCs w:val="32"/>
+          <w:lang w:val="es-CR"/>
+        </w:rPr>
+        <w:t>El administrador podrá ver varias tablas de reporte luego que se haya hecho la votación, en la pestaña de reporte</w:t>
+      </w:r>
+    </w:p>
+    <w:p>
+      <w:pPr>
+        <w:spacing w:line="360" w:lineRule="auto"/>
+        <w:jc w:val="both"/>
+        <w:rPr>
+          <w:rFonts w:ascii="Arial" w:hAnsi="Arial" w:cs="Arial"/>
+          <w:sz w:val="32"/>
+          <w:szCs w:val="32"/>
+          <w:lang w:val="es-CR"/>
+        </w:rPr>
+      </w:pPr>
+      <w:r>
+        <w:rPr>
+          <w:rFonts w:ascii="Arial" w:hAnsi="Arial" w:cs="Arial"/>
+          <w:sz w:val="32"/>
+          <w:szCs w:val="32"/>
+          <w:lang w:val="es-CR"/>
+        </w:rPr>
+        <w:t>Usuario</w:t>
+      </w:r>
+    </w:p>
+    <w:p>
+      <w:pPr>
+        <w:rPr>
+          <w:lang w:val="es-CR"/>
+        </w:rPr>
+      </w:pPr>
+      <w:r>
+        <w:rPr>
+          <w:rFonts w:ascii="Arial" w:hAnsi="Arial" w:cs="Arial"/>
+          <w:sz w:val="32"/>
+          <w:szCs w:val="32"/>
+          <w:lang w:val="es-CR"/>
+        </w:rPr>
+        <w:t>El usuario observara la información de su persona en la votación, lastimosamente no se pudo implementar la votación, dado que no agarraban las imágenes.</w:t>
+      </w:r>
       <w:bookmarkStart w:id="0" w:name="_GoBack"/>
       <w:bookmarkEnd w:id="0"/>
-      <w:r>
-        <w:rPr>
-          <w:rFonts w:ascii="Arial" w:hAnsi="Arial" w:cs="Arial"/>
-          <w:sz w:val="32"/>
-          <w:szCs w:val="32"/>
-          <w:lang w:val="es-CR"/>
-        </w:rPr>
-        <w:t>Documentación Proyecto # 2</w:t>
-      </w:r>
-    </w:p>
-    <w:p>
-      <w:pPr>
-        <w:spacing w:line="360" w:lineRule="auto"/>
-        <w:jc w:val="both"/>
-        <w:rPr>
-          <w:rFonts w:ascii="Arial" w:hAnsi="Arial" w:cs="Arial"/>
-          <w:sz w:val="32"/>
-          <w:szCs w:val="32"/>
-          <w:lang w:val="es-CR"/>
-        </w:rPr>
-      </w:pPr>
-      <w:r>
-        <w:rPr>
-          <w:rFonts w:ascii="Arial" w:hAnsi="Arial" w:cs="Arial"/>
-          <w:sz w:val="32"/>
-          <w:szCs w:val="32"/>
-          <w:lang w:val="es-CR"/>
-        </w:rPr>
-        <w:t>Al principio si es administrador da clic en administrador y entra con su usuario y contraseña, al igual que el usuario entra con su cedula y clave, al principio son lo mismo y se redirecciona a el cambio de contraseña para votar.</w:t>
-      </w:r>
-    </w:p>
-    <w:p>
-      <w:pPr>
-        <w:spacing w:line="360" w:lineRule="auto"/>
-        <w:jc w:val="both"/>
-        <w:rPr>
-          <w:rFonts w:ascii="Arial" w:hAnsi="Arial" w:cs="Arial"/>
-          <w:sz w:val="32"/>
-          <w:szCs w:val="32"/>
-          <w:lang w:val="es-CR"/>
-        </w:rPr>
-      </w:pPr>
-      <w:r>
-        <w:rPr>
-          <w:rFonts w:ascii="Arial" w:hAnsi="Arial" w:cs="Arial"/>
-          <w:sz w:val="32"/>
-          <w:szCs w:val="32"/>
-          <w:lang w:val="es-CR"/>
-        </w:rPr>
-        <w:t>ADM</w:t>
-      </w:r>
-    </w:p>
-    <w:p>
-      <w:pPr>
-        <w:spacing w:line="360" w:lineRule="auto"/>
-        <w:jc w:val="both"/>
-        <w:rPr>
-          <w:rFonts w:ascii="Arial" w:hAnsi="Arial" w:cs="Arial"/>
-          <w:sz w:val="32"/>
-          <w:szCs w:val="32"/>
-          <w:lang w:val="es-CR"/>
-        </w:rPr>
-      </w:pPr>
-      <w:r>
-        <w:rPr>
-          <w:rFonts w:ascii="Arial" w:hAnsi="Arial" w:cs="Arial"/>
-          <w:sz w:val="32"/>
-          <w:szCs w:val="32"/>
-          <w:lang w:val="es-CR"/>
-        </w:rPr>
-        <w:t xml:space="preserve">Cuando el administrador entre, se le mostrara la información de su usuario, este contara con varias pestañas por las cuales se puede desplazar para </w:t>
-      </w:r>
-      <w:r>
-        <w:rPr>
-          <w:rFonts w:ascii="Arial" w:hAnsi="Arial" w:cs="Arial"/>
-          <w:sz w:val="32"/>
-          <w:szCs w:val="32"/>
-          <w:lang w:val="es-CR"/>
-        </w:rPr>
-        <w:t>configurar la votación.</w:t>
-      </w:r>
-    </w:p>
-    <w:p>
-      <w:pPr>
-        <w:spacing w:line="360" w:lineRule="auto"/>
-        <w:jc w:val="both"/>
-        <w:rPr>
-          <w:rFonts w:ascii="Arial" w:hAnsi="Arial" w:cs="Arial"/>
-          <w:sz w:val="32"/>
-          <w:szCs w:val="32"/>
-          <w:lang w:val="es-CR"/>
-        </w:rPr>
-      </w:pPr>
-      <w:r>
-        <w:rPr>
-          <w:rFonts w:ascii="Arial" w:hAnsi="Arial" w:cs="Arial"/>
-          <w:sz w:val="32"/>
-          <w:szCs w:val="32"/>
-          <w:lang w:val="es-CR"/>
-        </w:rPr>
-        <w:t>El administrador podrá cargar los usuarios por XML solamente, en la pestaña de cargas Usuarios.</w:t>
-      </w:r>
-    </w:p>
-    <w:p>
-      <w:pPr>
-        <w:spacing w:line="360" w:lineRule="auto"/>
-        <w:jc w:val="both"/>
-        <w:rPr>
-          <w:rFonts w:ascii="Arial" w:hAnsi="Arial" w:cs="Arial"/>
-          <w:sz w:val="32"/>
-          <w:szCs w:val="32"/>
-          <w:lang w:val="es-CR"/>
-        </w:rPr>
-      </w:pPr>
-      <w:r>
-        <w:rPr>
-          <w:rFonts w:ascii="Arial" w:hAnsi="Arial" w:cs="Arial"/>
-          <w:sz w:val="32"/>
-          <w:szCs w:val="32"/>
-          <w:lang w:val="es-CR"/>
-        </w:rPr>
-        <w:t>El administrador puede crear un partido con su nombre, siglas e imagen,</w:t>
-      </w:r>
-      <w:r>
-        <w:rPr>
-          <w:rFonts w:ascii="Arial" w:hAnsi="Arial" w:cs="Arial"/>
-          <w:sz w:val="32"/>
-          <w:szCs w:val="32"/>
-          <w:lang w:val="es-CR"/>
-        </w:rPr>
-        <w:t xml:space="preserve"> es obligatorio digitar estas opciones</w:t>
-      </w:r>
-      <w:r>
-        <w:rPr>
-          <w:rFonts w:ascii="Arial" w:hAnsi="Arial" w:cs="Arial"/>
-          <w:sz w:val="32"/>
-          <w:szCs w:val="32"/>
-          <w:lang w:val="es-CR"/>
-        </w:rPr>
-        <w:t xml:space="preserve"> puede crear los que desea, en teoría, cuando un postulante de un partido quiera mandarse para la votación, e</w:t>
-      </w:r>
-      <w:r>
-        <w:rPr>
-          <w:rFonts w:ascii="Arial" w:hAnsi="Arial" w:cs="Arial"/>
-          <w:sz w:val="32"/>
-          <w:szCs w:val="32"/>
-          <w:lang w:val="es-CR"/>
-        </w:rPr>
-        <w:t xml:space="preserve">l administrador ira a crear postulante para que puede asignar un postulante al partido, el </w:t>
-      </w:r>
-      <w:r>
-        <w:rPr>
-          <w:rFonts w:ascii="Arial" w:hAnsi="Arial" w:cs="Arial"/>
-          <w:sz w:val="32"/>
-          <w:szCs w:val="32"/>
-          <w:lang w:val="es-CR"/>
-        </w:rPr>
-        <w:t xml:space="preserve"> administrador digitara la cedula y seleccionara la imagen del candidato,</w:t>
-      </w:r>
-      <w:r>
-        <w:rPr>
-          <w:rFonts w:ascii="Arial" w:hAnsi="Arial" w:cs="Arial"/>
-          <w:sz w:val="32"/>
-          <w:szCs w:val="32"/>
-          <w:lang w:val="es-CR"/>
-        </w:rPr>
-        <w:t xml:space="preserve"> y el id de la votación que va a asignar, </w:t>
-      </w:r>
-      <w:r>
-        <w:rPr>
-          <w:rFonts w:ascii="Arial" w:hAnsi="Arial" w:cs="Arial"/>
-          <w:sz w:val="32"/>
-          <w:szCs w:val="32"/>
-          <w:lang w:val="es-CR"/>
-        </w:rPr>
-        <w:t xml:space="preserve"> se mostraran los partidos y las fechas en las cuales este podrá digitar;</w:t>
-      </w:r>
-      <w:r>
-        <w:rPr>
-          <w:rFonts w:ascii="Arial" w:hAnsi="Arial" w:cs="Arial"/>
-          <w:sz w:val="32"/>
-          <w:szCs w:val="32"/>
-          <w:lang w:val="es-CR"/>
-        </w:rPr>
-        <w:t xml:space="preserve"> esto, junto con el id de la fecha en la cual va a postular</w:t>
-      </w:r>
-      <w:r>
-        <w:rPr>
-          <w:rFonts w:ascii="Arial" w:hAnsi="Arial" w:cs="Arial"/>
-          <w:sz w:val="32"/>
-          <w:szCs w:val="32"/>
-          <w:lang w:val="es-CR"/>
-        </w:rPr>
-        <w:t>. Hacerlo con el mayor cuidado posible para que todo fluya normal.</w:t>
-      </w:r>
-    </w:p>
-    <w:p>
-      <w:pPr>
-        <w:spacing w:line="360" w:lineRule="auto"/>
-        <w:jc w:val="both"/>
-        <w:rPr>
-          <w:rFonts w:ascii="Arial" w:hAnsi="Arial" w:cs="Arial"/>
-          <w:sz w:val="32"/>
-          <w:szCs w:val="32"/>
-          <w:lang w:val="es-CR"/>
-        </w:rPr>
-      </w:pPr>
-      <w:r>
-        <w:rPr>
-          <w:rFonts w:ascii="Arial" w:hAnsi="Arial" w:cs="Arial"/>
-          <w:sz w:val="32"/>
-          <w:szCs w:val="32"/>
-          <w:lang w:val="es-CR"/>
-        </w:rPr>
-        <w:lastRenderedPageBreak/>
-        <w:t>El administrador también podrá editar el nombre del partido y su fotografía,</w:t>
-      </w:r>
-      <w:r>
-        <w:rPr>
-          <w:rFonts w:ascii="Arial" w:hAnsi="Arial" w:cs="Arial"/>
-          <w:sz w:val="32"/>
-          <w:szCs w:val="32"/>
-          <w:lang w:val="es-CR"/>
-        </w:rPr>
-        <w:t xml:space="preserve"> en la pestaña se le mostraran las tablas para que el administrador no incumba en errores de digitación,</w:t>
-      </w:r>
-      <w:r>
-        <w:rPr>
-          <w:rFonts w:ascii="Arial" w:hAnsi="Arial" w:cs="Arial"/>
-          <w:sz w:val="32"/>
-          <w:szCs w:val="32"/>
-          <w:lang w:val="es-CR"/>
-        </w:rPr>
-        <w:t xml:space="preserve"> </w:t>
-      </w:r>
-      <w:r>
-        <w:rPr>
-          <w:rFonts w:ascii="Arial" w:hAnsi="Arial" w:cs="Arial"/>
-          <w:sz w:val="32"/>
-          <w:szCs w:val="32"/>
-          <w:lang w:val="es-CR"/>
-        </w:rPr>
-        <w:t>también el</w:t>
-      </w:r>
-      <w:r>
-        <w:rPr>
-          <w:rFonts w:ascii="Arial" w:hAnsi="Arial" w:cs="Arial"/>
-          <w:sz w:val="32"/>
-          <w:szCs w:val="32"/>
-          <w:lang w:val="es-CR"/>
-        </w:rPr>
-        <w:t xml:space="preserve"> administrador podrá editar el postulante, cambiándole la cedula o la foto, no podrá eliminarse de la votación, solo va a cambiar el usuario de ese partido y fecha.</w:t>
-      </w:r>
-    </w:p>
-    <w:p>
-      <w:pPr>
-        <w:spacing w:line="360" w:lineRule="auto"/>
-        <w:jc w:val="both"/>
-        <w:rPr>
-          <w:rFonts w:ascii="Arial" w:hAnsi="Arial" w:cs="Arial"/>
-          <w:sz w:val="32"/>
-          <w:szCs w:val="32"/>
-          <w:lang w:val="es-CR"/>
-        </w:rPr>
-      </w:pPr>
-      <w:r>
-        <w:rPr>
-          <w:rFonts w:ascii="Arial" w:hAnsi="Arial" w:cs="Arial"/>
-          <w:sz w:val="32"/>
-          <w:szCs w:val="32"/>
-          <w:lang w:val="es-CR"/>
-        </w:rPr>
-        <w:t xml:space="preserve">El </w:t>
-      </w:r>
-      <w:r>
-        <w:rPr>
-          <w:rFonts w:ascii="Arial" w:hAnsi="Arial" w:cs="Arial"/>
-          <w:sz w:val="32"/>
-          <w:szCs w:val="32"/>
-          <w:lang w:val="es-CR"/>
-        </w:rPr>
-        <w:t>administrador</w:t>
-      </w:r>
-      <w:r>
-        <w:rPr>
-          <w:rFonts w:ascii="Arial" w:hAnsi="Arial" w:cs="Arial"/>
-          <w:sz w:val="32"/>
-          <w:szCs w:val="32"/>
-          <w:lang w:val="es-CR"/>
-        </w:rPr>
-        <w:t xml:space="preserve"> podrá crear una fecha de </w:t>
-      </w:r>
-      <w:r>
-        <w:rPr>
-          <w:rFonts w:ascii="Arial" w:hAnsi="Arial" w:cs="Arial"/>
-          <w:sz w:val="32"/>
-          <w:szCs w:val="32"/>
-          <w:lang w:val="es-CR"/>
-        </w:rPr>
-        <w:t>votación</w:t>
-      </w:r>
-      <w:r>
-        <w:rPr>
-          <w:rFonts w:ascii="Arial" w:hAnsi="Arial" w:cs="Arial"/>
-          <w:sz w:val="32"/>
-          <w:szCs w:val="32"/>
-          <w:lang w:val="es-CR"/>
-        </w:rPr>
-        <w:t xml:space="preserve"> nueva para una nueva </w:t>
-      </w:r>
-      <w:r>
-        <w:rPr>
-          <w:rFonts w:ascii="Arial" w:hAnsi="Arial" w:cs="Arial"/>
-          <w:sz w:val="32"/>
-          <w:szCs w:val="32"/>
-          <w:lang w:val="es-CR"/>
-        </w:rPr>
-        <w:t>votación, esto en la pestaña de Gestionar días de votación.</w:t>
-      </w:r>
-    </w:p>
-    <w:p>
-      <w:pPr>
-        <w:spacing w:line="360" w:lineRule="auto"/>
-        <w:jc w:val="both"/>
-        <w:rPr>
-          <w:rFonts w:ascii="Arial" w:hAnsi="Arial" w:cs="Arial"/>
-          <w:sz w:val="32"/>
-          <w:szCs w:val="32"/>
-          <w:lang w:val="es-CR"/>
-        </w:rPr>
-      </w:pPr>
-      <w:r>
-        <w:rPr>
-          <w:rFonts w:ascii="Arial" w:hAnsi="Arial" w:cs="Arial"/>
-          <w:sz w:val="32"/>
-          <w:szCs w:val="32"/>
-          <w:lang w:val="es-CR"/>
-        </w:rPr>
-        <w:t>El administrador también podrá activar la fecha del cual estará activa la votación, esta fecha servirá para referencia en la tabla de votación del usuario, para que vea en cual fecha esta activa.</w:t>
-      </w:r>
-    </w:p>
-    <w:p>
-      <w:pPr>
-        <w:spacing w:line="360" w:lineRule="auto"/>
-        <w:jc w:val="both"/>
-        <w:rPr>
-          <w:rFonts w:ascii="Arial" w:hAnsi="Arial" w:cs="Arial"/>
-          <w:sz w:val="32"/>
-          <w:szCs w:val="32"/>
-          <w:lang w:val="es-CR"/>
-        </w:rPr>
-      </w:pPr>
-      <w:r>
-        <w:rPr>
-          <w:rFonts w:ascii="Arial" w:hAnsi="Arial" w:cs="Arial"/>
-          <w:sz w:val="32"/>
-          <w:szCs w:val="32"/>
-          <w:lang w:val="es-CR"/>
-        </w:rPr>
-        <w:t>Usuario</w:t>
-      </w:r>
-    </w:p>
-    <w:p>
-      <w:pPr>
-        <w:spacing w:line="360" w:lineRule="auto"/>
-        <w:jc w:val="both"/>
-        <w:rPr>
-          <w:lang w:val="es-CR"/>
-        </w:rPr>
-      </w:pPr>
-      <w:r>
-        <w:rPr>
-          <w:rFonts w:ascii="Arial" w:hAnsi="Arial" w:cs="Arial"/>
-          <w:sz w:val="32"/>
-          <w:szCs w:val="32"/>
-          <w:lang w:val="es-CR"/>
-        </w:rPr>
-        <w:t>El votante escribirá las siglas del partido por el que quiera votar y este se le dará el voto al voto_partido de elección, este hará log</w:t>
-      </w:r>
-      <w:r>
-        <w:rPr>
-          <w:rFonts w:ascii="Arial" w:hAnsi="Arial" w:cs="Arial"/>
-          <w:sz w:val="32"/>
-          <w:szCs w:val="32"/>
-          <w:lang w:val="es-CR"/>
-        </w:rPr>
-        <w:t>o</w:t>
-      </w:r>
-      <w:r>
-        <w:rPr>
-          <w:rFonts w:ascii="Arial" w:hAnsi="Arial" w:cs="Arial"/>
-          <w:sz w:val="32"/>
-          <w:szCs w:val="32"/>
-          <w:lang w:val="es-CR"/>
-        </w:rPr>
-        <w:t>ut del sistema y no podrá volver a entrar en la votación activa del momento.</w:t>
-      </w:r>
-      <w:r>
-        <w:rPr>
-          <w:lang w:val="es-CR"/>
-        </w:rPr>
-        <w:t xml:space="preserve"> </w:t>
-      </w:r>
-    </w:p>
-    <w:p>
-      <w:pPr>
-        <w:rPr>
-          <w:lang w:val="es-CR"/>
-        </w:rPr>
-      </w:pPr>
     </w:p>
     <w:sectPr>
       <w:pgSz w:w="12240" w:h="15840"/>
